--- a/out/artifacts/Test_jar/Curriculum.docx
+++ b/out/artifacts/Test_jar/Curriculum.docx
@@ -10,6 +10,13 @@
           <w:lang w:val="en-US"/>
         </w:rPr>
       </w:pPr>
+      <w:r>
+        <w:rPr>
+          <w:sz w:val="32"/>
+          <w:lang w:val="en-US"/>
+        </w:rPr>
+        <w:t>2</w:t>
+      </w:r>
       <w:r>
         <w:rPr>
           <w:sz w:val="32"/>
@@ -1026,6 +1033,8 @@
           <w:lang w:val="en-US"/>
         </w:rPr>
       </w:pPr>
+      <w:bookmarkStart w:id="0" w:name="_GoBack"/>
+      <w:bookmarkEnd w:id="0"/>
     </w:p>
     <w:p>
       <w:pPr>
@@ -1081,8 +1090,6 @@
         </w:rPr>
         <w:t>ICT – 10 credits</w:t>
       </w:r>
-      <w:bookmarkStart w:id="0" w:name="_GoBack"/>
-      <w:bookmarkEnd w:id="0"/>
     </w:p>
     <w:p>
       <w:pPr>
